--- a/Design Material/CSCI 6461_Computer Simulator Project_Design Notes_v0.1.docx
+++ b/Design Material/CSCI 6461_Computer Simulator Project_Design Notes_v0.1.docx
@@ -161,7 +161,14 @@
                     <w:rFonts w:ascii="Times New Roman" w:hAnsi="Times New Roman" w:cs="Times New Roman"/>
                     <w:sz w:val="24"/>
                   </w:rPr>
-                  <w:t xml:space="preserve">Lulu AlKuLaib </w:t>
+                  <w:t>Lulwah AlKul</w:t>
+                </w:r>
+                <w:r>
+                  <w:rPr>
+                    <w:rFonts w:ascii="Times New Roman" w:hAnsi="Times New Roman" w:cs="Times New Roman"/>
+                    <w:sz w:val="24"/>
+                  </w:rPr>
+                  <w:t xml:space="preserve">aib </w:t>
                 </w:r>
                 <w:r>
                   <w:rPr>
@@ -454,15 +461,26 @@
     <w:p>
       <w:pPr>
         <w:rPr>
-          <w:rFonts w:ascii="Times New Roman" w:hAnsi="Times New Roman" w:cs="Times New Roman"/>
-          <w:b/>
-        </w:rPr>
-      </w:pPr>
-    </w:p>
-    <w:p>
-      <w:pPr>
-        <w:rPr>
-          <w:rFonts w:ascii="Times New Roman" w:hAnsi="Times New Roman" w:cs="Times New Roman"/>
+          <w:rFonts w:cs="Times New Roman"/>
+          <w:bCs/>
+          <w:sz w:val="24"/>
+          <w:szCs w:val="24"/>
+        </w:rPr>
+      </w:pPr>
+      <w:r>
+        <w:rPr>
+          <w:rFonts w:cs="Times New Roman"/>
+          <w:bCs/>
+          <w:sz w:val="24"/>
+          <w:szCs w:val="24"/>
+        </w:rPr>
+        <w:t xml:space="preserve">The CISC Simulator is a project to build a basic Computer Simulator that demonstrates the structure of a computer system, the breakdown of ISA, executes instructions and operations. </w:t>
+      </w:r>
+    </w:p>
+    <w:p>
+      <w:pPr>
+        <w:rPr>
+          <w:rFonts w:cs="Times New Roman"/>
           <w:b/>
         </w:rPr>
       </w:pPr>
@@ -511,8 +529,6 @@
         </w:rPr>
         <w:t xml:space="preserve"> 1.8</w:t>
       </w:r>
-      <w:bookmarkStart w:id="0" w:name="_GoBack"/>
-      <w:bookmarkEnd w:id="0"/>
     </w:p>
     <w:p>
       <w:pPr>
@@ -550,7 +566,6 @@
         <w:t>Repository: GitHub</w:t>
       </w:r>
     </w:p>
-    <w:p/>
     <w:p>
       <w:pPr>
         <w:pStyle w:val="Heading2"/>
@@ -608,6 +623,69 @@
         </w:rPr>
         <w:t xml:space="preserve">: </w:t>
       </w:r>
+      <w:r>
+        <w:rPr>
+          <w:rFonts w:ascii="Times New Roman" w:hAnsi="Times New Roman" w:cs="Times New Roman"/>
+          <w:color w:val="000000" w:themeColor="text1"/>
+        </w:rPr>
+        <w:t>We have implemented</w:t>
+      </w:r>
+      <w:r>
+        <w:rPr>
+          <w:rFonts w:ascii="Times New Roman" w:hAnsi="Times New Roman" w:cs="Times New Roman"/>
+          <w:color w:val="000000" w:themeColor="text1"/>
+        </w:rPr>
+        <w:t xml:space="preserve"> a simple memory</w:t>
+      </w:r>
+      <w:r>
+        <w:rPr>
+          <w:rFonts w:ascii="Times New Roman" w:hAnsi="Times New Roman" w:cs="Times New Roman"/>
+          <w:color w:val="000000" w:themeColor="text1"/>
+        </w:rPr>
+        <w:t xml:space="preserve"> that you can see represented in an Array. The Simulator has the ability to e</w:t>
+      </w:r>
+      <w:r>
+        <w:rPr>
+          <w:rFonts w:ascii="Times New Roman" w:hAnsi="Times New Roman" w:cs="Times New Roman"/>
+          <w:color w:val="000000" w:themeColor="text1"/>
+        </w:rPr>
+        <w:t>xecute Load and Store instructions</w:t>
+      </w:r>
+      <w:r>
+        <w:rPr>
+          <w:rFonts w:ascii="Times New Roman" w:hAnsi="Times New Roman" w:cs="Times New Roman"/>
+          <w:color w:val="000000" w:themeColor="text1"/>
+        </w:rPr>
+        <w:t xml:space="preserve"> using the</w:t>
+      </w:r>
+      <w:r>
+        <w:rPr>
+          <w:rFonts w:ascii="Times New Roman" w:hAnsi="Times New Roman" w:cs="Times New Roman"/>
+          <w:color w:val="000000" w:themeColor="text1"/>
+        </w:rPr>
+        <w:t xml:space="preserve"> </w:t>
+      </w:r>
+      <w:r>
+        <w:rPr>
+          <w:rFonts w:ascii="Times New Roman" w:hAnsi="Times New Roman" w:cs="Times New Roman"/>
+          <w:color w:val="000000" w:themeColor="text1"/>
+        </w:rPr>
+        <w:t>graphical</w:t>
+      </w:r>
+      <w:r>
+        <w:rPr>
+          <w:rFonts w:ascii="Times New Roman" w:hAnsi="Times New Roman" w:cs="Times New Roman"/>
+          <w:color w:val="000000" w:themeColor="text1"/>
+        </w:rPr>
+        <w:t xml:space="preserve"> user interface </w:t>
+      </w:r>
+      <w:r>
+        <w:rPr>
+          <w:rFonts w:ascii="Times New Roman" w:hAnsi="Times New Roman" w:cs="Times New Roman"/>
+          <w:color w:val="000000" w:themeColor="text1"/>
+        </w:rPr>
+        <w:t>we have created.</w:t>
+      </w:r>
     </w:p>
     <w:p>
       <w:pPr>
@@ -628,6 +706,13 @@
         </w:rPr>
         <w:t>Input</w:t>
       </w:r>
+      <w:r>
+        <w:rPr>
+          <w:rFonts w:ascii="Times New Roman" w:hAnsi="Times New Roman" w:cs="Times New Roman"/>
+          <w:color w:val="000000" w:themeColor="text1"/>
+        </w:rPr>
+        <w:t>: Input file contains binary instructions.</w:t>
+      </w:r>
     </w:p>
     <w:p>
       <w:pPr>
@@ -648,6 +733,20 @@
         </w:rPr>
         <w:t>Test and Error handling</w:t>
       </w:r>
+      <w:r>
+        <w:rPr>
+          <w:rFonts w:ascii="Times New Roman" w:hAnsi="Times New Roman" w:cs="Times New Roman"/>
+          <w:color w:val="000000" w:themeColor="text1"/>
+        </w:rPr>
+        <w:t xml:space="preserve">: </w:t>
+      </w:r>
+      <w:r>
+        <w:rPr>
+          <w:rFonts w:ascii="Times New Roman" w:hAnsi="Times New Roman" w:cs="Times New Roman"/>
+          <w:color w:val="000000" w:themeColor="text1"/>
+        </w:rPr>
+        <w:t>Exceptions and handlers are used when reading from file and elsewhere needed.</w:t>
+      </w:r>
     </w:p>
     <w:p>
       <w:pPr>
@@ -668,6 +767,13 @@
         </w:rPr>
         <w:t>Data Types and Data Structure</w:t>
       </w:r>
+      <w:r>
+        <w:rPr>
+          <w:rFonts w:ascii="Times New Roman" w:hAnsi="Times New Roman" w:cs="Times New Roman"/>
+          <w:color w:val="000000" w:themeColor="text1"/>
+        </w:rPr>
+        <w:t xml:space="preserve"> //??? Maybe I’ll remove this</w:t>
+      </w:r>
     </w:p>
     <w:p>
       <w:pPr>
@@ -686,7 +792,21 @@
           <w:rFonts w:ascii="Times New Roman" w:hAnsi="Times New Roman" w:cs="Times New Roman"/>
           <w:color w:val="000000" w:themeColor="text1"/>
         </w:rPr>
-        <w:t>Class Overview:</w:t>
+        <w:t>Class</w:t>
+      </w:r>
+      <w:r>
+        <w:rPr>
+          <w:rFonts w:ascii="Times New Roman" w:hAnsi="Times New Roman" w:cs="Times New Roman"/>
+          <w:color w:val="000000" w:themeColor="text1"/>
+        </w:rPr>
+        <w:t>es</w:t>
+      </w:r>
+      <w:r>
+        <w:rPr>
+          <w:rFonts w:ascii="Times New Roman" w:hAnsi="Times New Roman" w:cs="Times New Roman"/>
+          <w:color w:val="000000" w:themeColor="text1"/>
+        </w:rPr>
+        <w:t xml:space="preserve"> Overview:</w:t>
       </w:r>
     </w:p>
     <w:p>
@@ -711,7 +831,25 @@
           <w:sz w:val="24"/>
           <w:szCs w:val="26"/>
         </w:rPr>
-        <w:t>Front Panel</w:t>
+        <w:t>GUIPanel</w:t>
+      </w:r>
+      <w:r>
+        <w:rPr>
+          <w:rFonts w:ascii="Times New Roman" w:eastAsiaTheme="majorEastAsia" w:hAnsi="Times New Roman" w:cs="Times New Roman"/>
+          <w:color w:val="000000" w:themeColor="text1"/>
+          <w:sz w:val="24"/>
+          <w:szCs w:val="26"/>
+        </w:rPr>
+        <w:t xml:space="preserve">: </w:t>
+      </w:r>
+      <w:r>
+        <w:rPr>
+          <w:rFonts w:ascii="Times New Roman" w:eastAsiaTheme="majorEastAsia" w:hAnsi="Times New Roman" w:cs="Times New Roman"/>
+          <w:color w:val="000000" w:themeColor="text1"/>
+          <w:sz w:val="24"/>
+          <w:szCs w:val="26"/>
+        </w:rPr>
+        <w:t>Creates and initializes the Graphical User Interface, representing all objects in view, associated with their actions that are supposed to run when buttons are clicked.</w:t>
       </w:r>
     </w:p>
     <w:p>
@@ -736,7 +874,16 @@
           <w:sz w:val="24"/>
           <w:szCs w:val="26"/>
         </w:rPr>
-        <w:t>Instruction</w:t>
+        <w:t>GUI</w:t>
+      </w:r>
+      <w:r>
+        <w:rPr>
+          <w:rFonts w:ascii="Times New Roman" w:eastAsiaTheme="majorEastAsia" w:hAnsi="Times New Roman" w:cs="Times New Roman"/>
+          <w:color w:val="000000" w:themeColor="text1"/>
+          <w:sz w:val="24"/>
+          <w:szCs w:val="26"/>
+        </w:rPr>
+        <w:t>Register: Creates and initializes registers view.</w:t>
       </w:r>
     </w:p>
     <w:p>
@@ -761,33 +908,34 @@
           <w:sz w:val="24"/>
           <w:szCs w:val="26"/>
         </w:rPr>
-        <w:t>Binary</w:t>
-      </w:r>
-    </w:p>
-    <w:p>
-      <w:pPr>
-        <w:spacing w:after="40"/>
+        <w:t>Instruction</w:t>
+      </w:r>
+      <w:r>
         <w:rPr>
           <w:rFonts w:ascii="Times New Roman" w:eastAsiaTheme="majorEastAsia" w:hAnsi="Times New Roman" w:cs="Times New Roman"/>
           <w:color w:val="000000" w:themeColor="text1"/>
           <w:sz w:val="24"/>
           <w:szCs w:val="26"/>
         </w:rPr>
-      </w:pPr>
-    </w:p>
-    <w:p>
-      <w:pPr>
-        <w:spacing w:after="40"/>
+        <w:t xml:space="preserve">: </w:t>
+      </w:r>
+      <w:r>
         <w:rPr>
           <w:rFonts w:ascii="Times New Roman" w:eastAsiaTheme="majorEastAsia" w:hAnsi="Times New Roman" w:cs="Times New Roman"/>
           <w:color w:val="000000" w:themeColor="text1"/>
           <w:sz w:val="24"/>
           <w:szCs w:val="26"/>
         </w:rPr>
-      </w:pPr>
-    </w:p>
-    <w:p>
-      <w:pPr>
+        <w:t>A class where Instruction constructors are initialized, an Instruction can be broken down per it’s ISA, setters and getters available accordingly. Will be used more in upcoming phases.</w:t>
+      </w:r>
+    </w:p>
+    <w:p>
+      <w:pPr>
+        <w:pStyle w:val="ListParagraph"/>
+        <w:numPr>
+          <w:ilvl w:val="1"/>
+          <w:numId w:val="2"/>
+        </w:numPr>
         <w:spacing w:after="40"/>
         <w:rPr>
           <w:rFonts w:ascii="Times New Roman" w:eastAsiaTheme="majorEastAsia" w:hAnsi="Times New Roman" w:cs="Times New Roman"/>
@@ -796,20 +944,23 @@
           <w:szCs w:val="26"/>
         </w:rPr>
       </w:pPr>
-    </w:p>
-    <w:p>
-      <w:pPr>
-        <w:spacing w:after="40"/>
+      <w:r>
         <w:rPr>
           <w:rFonts w:ascii="Times New Roman" w:eastAsiaTheme="majorEastAsia" w:hAnsi="Times New Roman" w:cs="Times New Roman"/>
           <w:color w:val="000000" w:themeColor="text1"/>
           <w:sz w:val="24"/>
           <w:szCs w:val="26"/>
         </w:rPr>
-      </w:pPr>
-    </w:p>
-    <w:p>
-      <w:pPr>
+        <w:t>CPU: A class that performs ‘load’ instruction by loading file of binary instructions into memory, displaying the content on the GUI. It also holds the functionality of ‘Single Step’ instruction where a single line is read from memory, and registers values are changed accordingly on GUI.</w:t>
+      </w:r>
+    </w:p>
+    <w:p>
+      <w:pPr>
+        <w:pStyle w:val="ListParagraph"/>
+        <w:numPr>
+          <w:ilvl w:val="1"/>
+          <w:numId w:val="2"/>
+        </w:numPr>
         <w:spacing w:after="40"/>
         <w:rPr>
           <w:rFonts w:ascii="Times New Roman" w:eastAsiaTheme="majorEastAsia" w:hAnsi="Times New Roman" w:cs="Times New Roman"/>
@@ -818,17 +969,15 @@
           <w:szCs w:val="26"/>
         </w:rPr>
       </w:pPr>
-    </w:p>
-    <w:p>
-      <w:pPr>
-        <w:spacing w:after="40"/>
+      <w:r>
         <w:rPr>
           <w:rFonts w:ascii="Times New Roman" w:eastAsiaTheme="majorEastAsia" w:hAnsi="Times New Roman" w:cs="Times New Roman"/>
           <w:color w:val="000000" w:themeColor="text1"/>
           <w:sz w:val="24"/>
           <w:szCs w:val="26"/>
         </w:rPr>
-      </w:pPr>
+        <w:t>Main: Loads the GUIPanel and creates a new instance of it. The part that we run every time we run a new instance of the program.</w:t>
+      </w:r>
     </w:p>
     <w:p>
       <w:pPr>
@@ -862,6 +1011,82 @@
           <w:szCs w:val="26"/>
         </w:rPr>
       </w:pPr>
+    </w:p>
+    <w:p>
+      <w:pPr>
+        <w:spacing w:after="40"/>
+        <w:rPr>
+          <w:rFonts w:ascii="Times New Roman" w:eastAsiaTheme="majorEastAsia" w:hAnsi="Times New Roman" w:cs="Times New Roman"/>
+          <w:color w:val="000000" w:themeColor="text1"/>
+          <w:sz w:val="24"/>
+          <w:szCs w:val="26"/>
+        </w:rPr>
+      </w:pPr>
+    </w:p>
+    <w:p>
+      <w:pPr>
+        <w:spacing w:after="40"/>
+        <w:rPr>
+          <w:rFonts w:ascii="Times New Roman" w:eastAsiaTheme="majorEastAsia" w:hAnsi="Times New Roman" w:cs="Times New Roman"/>
+          <w:color w:val="000000" w:themeColor="text1"/>
+          <w:sz w:val="24"/>
+          <w:szCs w:val="26"/>
+        </w:rPr>
+      </w:pPr>
+    </w:p>
+    <w:p>
+      <w:pPr>
+        <w:spacing w:after="40"/>
+        <w:rPr>
+          <w:rFonts w:ascii="Times New Roman" w:eastAsiaTheme="majorEastAsia" w:hAnsi="Times New Roman" w:cs="Times New Roman"/>
+          <w:color w:val="000000" w:themeColor="text1"/>
+          <w:sz w:val="24"/>
+          <w:szCs w:val="26"/>
+        </w:rPr>
+      </w:pPr>
+    </w:p>
+    <w:p>
+      <w:pPr>
+        <w:spacing w:after="40"/>
+        <w:rPr>
+          <w:rFonts w:ascii="Times New Roman" w:eastAsiaTheme="majorEastAsia" w:hAnsi="Times New Roman" w:cs="Times New Roman"/>
+          <w:color w:val="000000" w:themeColor="text1"/>
+          <w:sz w:val="24"/>
+          <w:szCs w:val="26"/>
+        </w:rPr>
+      </w:pPr>
+    </w:p>
+    <w:p>
+      <w:pPr>
+        <w:spacing w:after="40"/>
+        <w:rPr>
+          <w:rFonts w:ascii="Times New Roman" w:eastAsiaTheme="majorEastAsia" w:hAnsi="Times New Roman" w:cs="Times New Roman"/>
+          <w:color w:val="000000" w:themeColor="text1"/>
+          <w:sz w:val="24"/>
+          <w:szCs w:val="26"/>
+        </w:rPr>
+      </w:pPr>
+    </w:p>
+    <w:p>
+      <w:pPr>
+        <w:widowControl/>
+        <w:jc w:val="left"/>
+        <w:rPr>
+          <w:rFonts w:ascii="Times New Roman" w:eastAsiaTheme="majorEastAsia" w:hAnsi="Times New Roman" w:cs="Times New Roman"/>
+          <w:color w:val="000000" w:themeColor="text1"/>
+          <w:sz w:val="24"/>
+          <w:szCs w:val="26"/>
+        </w:rPr>
+      </w:pPr>
+      <w:r>
+        <w:rPr>
+          <w:rFonts w:ascii="Times New Roman" w:eastAsiaTheme="majorEastAsia" w:hAnsi="Times New Roman" w:cs="Times New Roman"/>
+          <w:color w:val="000000" w:themeColor="text1"/>
+          <w:sz w:val="24"/>
+          <w:szCs w:val="26"/>
+        </w:rPr>
+        <w:br w:type="page"/>
+      </w:r>
     </w:p>
     <w:p>
       <w:pPr>
@@ -1249,6 +1474,12 @@
                 <w:rFonts w:ascii="Times New Roman" w:hAnsi="Times New Roman" w:cs="Times New Roman"/>
               </w:rPr>
               <w:t>Han Wang</w:t>
+            </w:r>
+            <w:r>
+              <w:rPr>
+                <w:rFonts w:ascii="Times New Roman" w:hAnsi="Times New Roman" w:cs="Times New Roman"/>
+              </w:rPr>
+              <w:t>, Lulwah AlKulaib</w:t>
             </w:r>
           </w:p>
         </w:tc>
@@ -2248,6 +2479,7 @@
       <w:rPr>
         <w:noProof/>
         <w:color w:val="5B9BD5" w:themeColor="accent1"/>
+        <w:lang w:eastAsia="en-US"/>
       </w:rPr>
       <mc:AlternateContent>
         <mc:Choice Requires="wps">
@@ -4704,7 +4936,7 @@
 </file>
 
 <file path=customXml/itemProps2.xml><?xml version="1.0" encoding="utf-8"?>
-<ds:datastoreItem xmlns:ds="http://schemas.openxmlformats.org/officeDocument/2006/customXml" ds:itemID="{37FC124F-54AD-1547-A35C-7542DB7A2F13}">
+<ds:datastoreItem xmlns:ds="http://schemas.openxmlformats.org/officeDocument/2006/customXml" ds:itemID="{24C80A24-A77F-3C48-882E-321307D1D79F}">
   <ds:schemaRefs>
     <ds:schemaRef ds:uri="http://schemas.openxmlformats.org/officeDocument/2006/bibliography"/>
   </ds:schemaRefs>

--- a/Design Material/CSCI 6461_Computer Simulator Project_Design Notes_v0.1.docx
+++ b/Design Material/CSCI 6461_Computer Simulator Project_Design Notes_v0.1.docx
@@ -563,8 +563,16 @@
         <w:rPr>
           <w:sz w:val="24"/>
         </w:rPr>
-        <w:t>Repository: GitHub</w:t>
-      </w:r>
+        <w:t xml:space="preserve">Repository: </w:t>
+      </w:r>
+      <w:bookmarkStart w:id="0" w:name="_GoBack"/>
+      <w:r>
+        <w:rPr>
+          <w:sz w:val="24"/>
+        </w:rPr>
+        <w:t>GitHub</w:t>
+      </w:r>
+      <w:bookmarkEnd w:id="0"/>
     </w:p>
     <w:p>
       <w:pPr>
@@ -765,16 +773,233 @@
           <w:rFonts w:ascii="Times New Roman" w:hAnsi="Times New Roman" w:cs="Times New Roman"/>
           <w:color w:val="000000" w:themeColor="text1"/>
         </w:rPr>
-        <w:t>Data Types and Data Structure</w:t>
+        <w:t>API Maps</w:t>
       </w:r>
       <w:r>
         <w:rPr>
           <w:rFonts w:ascii="Times New Roman" w:hAnsi="Times New Roman" w:cs="Times New Roman"/>
           <w:color w:val="000000" w:themeColor="text1"/>
         </w:rPr>
-        <w:t xml:space="preserve"> //??? Maybe I’ll remove this</w:t>
-      </w:r>
-    </w:p>
+        <w:t>: All labels on the left of Class Node are class properties; All labels on the right of Class Node are functions;</w:t>
+      </w:r>
+    </w:p>
+    <w:p/>
+    <w:p/>
+    <w:p/>
+    <w:p/>
+    <w:p>
+      <w:pPr>
+        <w:jc w:val="right"/>
+      </w:pPr>
+      <w:r>
+        <w:rPr>
+          <w:noProof/>
+        </w:rPr>
+        <w:drawing>
+          <wp:inline distT="0" distB="0" distL="0" distR="0" wp14:anchorId="6AE87AF6" wp14:editId="500F3F44">
+            <wp:extent cx="5423535" cy="2631089"/>
+            <wp:effectExtent l="0" t="0" r="12065" b="10795"/>
+            <wp:docPr id="1" name="Picture 1" descr="../../../Desktop/GUIPanel.png"/>
+            <wp:cNvGraphicFramePr>
+              <a:graphicFrameLocks xmlns:a="http://schemas.openxmlformats.org/drawingml/2006/main" noChangeAspect="1"/>
+            </wp:cNvGraphicFramePr>
+            <a:graphic xmlns:a="http://schemas.openxmlformats.org/drawingml/2006/main">
+              <a:graphicData uri="http://schemas.openxmlformats.org/drawingml/2006/picture">
+                <pic:pic xmlns:pic="http://schemas.openxmlformats.org/drawingml/2006/picture">
+                  <pic:nvPicPr>
+                    <pic:cNvPr id="0" name="Picture 1" descr="../../../Desktop/GUIPanel.png"/>
+                    <pic:cNvPicPr>
+                      <a:picLocks noChangeAspect="1" noChangeArrowheads="1"/>
+                    </pic:cNvPicPr>
+                  </pic:nvPicPr>
+                  <pic:blipFill>
+                    <a:blip r:embed="rId9" cstate="print">
+                      <a:extLst>
+                        <a:ext uri="{28A0092B-C50C-407E-A947-70E740481C1C}">
+                          <a14:useLocalDpi xmlns:a14="http://schemas.microsoft.com/office/drawing/2010/main" val="0"/>
+                        </a:ext>
+                      </a:extLst>
+                    </a:blip>
+                    <a:srcRect/>
+                    <a:stretch>
+                      <a:fillRect/>
+                    </a:stretch>
+                  </pic:blipFill>
+                  <pic:spPr bwMode="auto">
+                    <a:xfrm>
+                      <a:off x="0" y="0"/>
+                      <a:ext cx="5426986" cy="2632763"/>
+                    </a:xfrm>
+                    <a:prstGeom prst="rect">
+                      <a:avLst/>
+                    </a:prstGeom>
+                    <a:noFill/>
+                    <a:ln>
+                      <a:noFill/>
+                    </a:ln>
+                  </pic:spPr>
+                </pic:pic>
+              </a:graphicData>
+            </a:graphic>
+          </wp:inline>
+        </w:drawing>
+      </w:r>
+    </w:p>
+    <w:p/>
+    <w:p>
+      <w:pPr>
+        <w:jc w:val="center"/>
+      </w:pPr>
+      <w:r>
+        <w:t>GUIPanel Class Node</w:t>
+      </w:r>
+    </w:p>
+    <w:p/>
+    <w:p/>
+    <w:p/>
+    <w:p/>
+    <w:p/>
+    <w:p/>
+    <w:p>
+      <w:pPr>
+        <w:jc w:val="right"/>
+      </w:pPr>
+      <w:r>
+        <w:rPr>
+          <w:noProof/>
+        </w:rPr>
+        <w:drawing>
+          <wp:inline distT="0" distB="0" distL="0" distR="0" wp14:anchorId="5CBA4C8C" wp14:editId="7AC7D989">
+            <wp:extent cx="5075647" cy="2745740"/>
+            <wp:effectExtent l="0" t="0" r="4445" b="0"/>
+            <wp:docPr id="2" name="Picture 2" descr="../../../Desktop/CPU.png"/>
+            <wp:cNvGraphicFramePr>
+              <a:graphicFrameLocks xmlns:a="http://schemas.openxmlformats.org/drawingml/2006/main" noChangeAspect="1"/>
+            </wp:cNvGraphicFramePr>
+            <a:graphic xmlns:a="http://schemas.openxmlformats.org/drawingml/2006/main">
+              <a:graphicData uri="http://schemas.openxmlformats.org/drawingml/2006/picture">
+                <pic:pic xmlns:pic="http://schemas.openxmlformats.org/drawingml/2006/picture">
+                  <pic:nvPicPr>
+                    <pic:cNvPr id="0" name="Picture 2" descr="../../../Desktop/CPU.png"/>
+                    <pic:cNvPicPr>
+                      <a:picLocks noChangeAspect="1" noChangeArrowheads="1"/>
+                    </pic:cNvPicPr>
+                  </pic:nvPicPr>
+                  <pic:blipFill>
+                    <a:blip r:embed="rId10">
+                      <a:extLst>
+                        <a:ext uri="{28A0092B-C50C-407E-A947-70E740481C1C}">
+                          <a14:useLocalDpi xmlns:a14="http://schemas.microsoft.com/office/drawing/2010/main" val="0"/>
+                        </a:ext>
+                      </a:extLst>
+                    </a:blip>
+                    <a:srcRect/>
+                    <a:stretch>
+                      <a:fillRect/>
+                    </a:stretch>
+                  </pic:blipFill>
+                  <pic:spPr bwMode="auto">
+                    <a:xfrm>
+                      <a:off x="0" y="0"/>
+                      <a:ext cx="5079531" cy="2747841"/>
+                    </a:xfrm>
+                    <a:prstGeom prst="rect">
+                      <a:avLst/>
+                    </a:prstGeom>
+                    <a:noFill/>
+                    <a:ln>
+                      <a:noFill/>
+                    </a:ln>
+                  </pic:spPr>
+                </pic:pic>
+              </a:graphicData>
+            </a:graphic>
+          </wp:inline>
+        </w:drawing>
+      </w:r>
+    </w:p>
+    <w:p/>
+    <w:p>
+      <w:pPr>
+        <w:jc w:val="center"/>
+      </w:pPr>
+      <w:r>
+        <w:t>CPU Class Node</w:t>
+      </w:r>
+    </w:p>
+    <w:p>
+      <w:pPr>
+        <w:jc w:val="center"/>
+      </w:pPr>
+    </w:p>
+    <w:p>
+      <w:pPr>
+        <w:jc w:val="right"/>
+      </w:pPr>
+      <w:r>
+        <w:rPr>
+          <w:noProof/>
+        </w:rPr>
+        <w:drawing>
+          <wp:inline distT="0" distB="0" distL="0" distR="0" wp14:anchorId="38579EC8" wp14:editId="7EAFAEE8">
+            <wp:extent cx="4998734" cy="2485242"/>
+            <wp:effectExtent l="0" t="0" r="5080" b="4445"/>
+            <wp:docPr id="3" name="Picture 3" descr="../../../Desktop/Instruction.png"/>
+            <wp:cNvGraphicFramePr>
+              <a:graphicFrameLocks xmlns:a="http://schemas.openxmlformats.org/drawingml/2006/main" noChangeAspect="1"/>
+            </wp:cNvGraphicFramePr>
+            <a:graphic xmlns:a="http://schemas.openxmlformats.org/drawingml/2006/main">
+              <a:graphicData uri="http://schemas.openxmlformats.org/drawingml/2006/picture">
+                <pic:pic xmlns:pic="http://schemas.openxmlformats.org/drawingml/2006/picture">
+                  <pic:nvPicPr>
+                    <pic:cNvPr id="0" name="Picture 3" descr="../../../Desktop/Instruction.png"/>
+                    <pic:cNvPicPr>
+                      <a:picLocks noChangeAspect="1" noChangeArrowheads="1"/>
+                    </pic:cNvPicPr>
+                  </pic:nvPicPr>
+                  <pic:blipFill>
+                    <a:blip r:embed="rId11" cstate="print">
+                      <a:extLst>
+                        <a:ext uri="{28A0092B-C50C-407E-A947-70E740481C1C}">
+                          <a14:useLocalDpi xmlns:a14="http://schemas.microsoft.com/office/drawing/2010/main" val="0"/>
+                        </a:ext>
+                      </a:extLst>
+                    </a:blip>
+                    <a:srcRect/>
+                    <a:stretch>
+                      <a:fillRect/>
+                    </a:stretch>
+                  </pic:blipFill>
+                  <pic:spPr bwMode="auto">
+                    <a:xfrm>
+                      <a:off x="0" y="0"/>
+                      <a:ext cx="5021312" cy="2496467"/>
+                    </a:xfrm>
+                    <a:prstGeom prst="rect">
+                      <a:avLst/>
+                    </a:prstGeom>
+                    <a:noFill/>
+                    <a:ln>
+                      <a:noFill/>
+                    </a:ln>
+                  </pic:spPr>
+                </pic:pic>
+              </a:graphicData>
+            </a:graphic>
+          </wp:inline>
+        </w:drawing>
+      </w:r>
+    </w:p>
+    <w:p/>
+    <w:p>
+      <w:pPr>
+        <w:jc w:val="center"/>
+      </w:pPr>
+      <w:r>
+        <w:t>Instruction Class Node</w:t>
+      </w:r>
+    </w:p>
+    <w:p/>
     <w:p>
       <w:pPr>
         <w:pStyle w:val="Heading3"/>
@@ -981,127 +1206,20 @@
     </w:p>
     <w:p>
       <w:pPr>
-        <w:spacing w:after="40"/>
+        <w:widowControl/>
+        <w:jc w:val="left"/>
         <w:rPr>
           <w:rFonts w:ascii="Times New Roman" w:eastAsiaTheme="majorEastAsia" w:hAnsi="Times New Roman" w:cs="Times New Roman"/>
-          <w:color w:val="000000" w:themeColor="text1"/>
+          <w:color w:val="2E74B5" w:themeColor="accent1" w:themeShade="BF"/>
           <w:sz w:val="24"/>
           <w:szCs w:val="26"/>
         </w:rPr>
       </w:pPr>
-    </w:p>
-    <w:p>
-      <w:pPr>
-        <w:spacing w:after="40"/>
-        <w:rPr>
-          <w:rFonts w:ascii="Times New Roman" w:eastAsiaTheme="majorEastAsia" w:hAnsi="Times New Roman" w:cs="Times New Roman"/>
-          <w:color w:val="000000" w:themeColor="text1"/>
-          <w:sz w:val="24"/>
-          <w:szCs w:val="26"/>
-        </w:rPr>
-      </w:pPr>
-    </w:p>
-    <w:p>
-      <w:pPr>
-        <w:spacing w:after="40"/>
-        <w:rPr>
-          <w:rFonts w:ascii="Times New Roman" w:eastAsiaTheme="majorEastAsia" w:hAnsi="Times New Roman" w:cs="Times New Roman"/>
-          <w:color w:val="000000" w:themeColor="text1"/>
-          <w:sz w:val="24"/>
-          <w:szCs w:val="26"/>
-        </w:rPr>
-      </w:pPr>
-    </w:p>
-    <w:p>
-      <w:pPr>
-        <w:spacing w:after="40"/>
-        <w:rPr>
-          <w:rFonts w:ascii="Times New Roman" w:eastAsiaTheme="majorEastAsia" w:hAnsi="Times New Roman" w:cs="Times New Roman"/>
-          <w:color w:val="000000" w:themeColor="text1"/>
-          <w:sz w:val="24"/>
-          <w:szCs w:val="26"/>
-        </w:rPr>
-      </w:pPr>
-    </w:p>
-    <w:p>
-      <w:pPr>
-        <w:spacing w:after="40"/>
-        <w:rPr>
-          <w:rFonts w:ascii="Times New Roman" w:eastAsiaTheme="majorEastAsia" w:hAnsi="Times New Roman" w:cs="Times New Roman"/>
-          <w:color w:val="000000" w:themeColor="text1"/>
-          <w:sz w:val="24"/>
-          <w:szCs w:val="26"/>
-        </w:rPr>
-      </w:pPr>
-    </w:p>
-    <w:p>
-      <w:pPr>
-        <w:spacing w:after="40"/>
-        <w:rPr>
-          <w:rFonts w:ascii="Times New Roman" w:eastAsiaTheme="majorEastAsia" w:hAnsi="Times New Roman" w:cs="Times New Roman"/>
-          <w:color w:val="000000" w:themeColor="text1"/>
-          <w:sz w:val="24"/>
-          <w:szCs w:val="26"/>
-        </w:rPr>
-      </w:pPr>
-    </w:p>
-    <w:p>
-      <w:pPr>
-        <w:spacing w:after="40"/>
-        <w:rPr>
-          <w:rFonts w:ascii="Times New Roman" w:eastAsiaTheme="majorEastAsia" w:hAnsi="Times New Roman" w:cs="Times New Roman"/>
-          <w:color w:val="000000" w:themeColor="text1"/>
-          <w:sz w:val="24"/>
-          <w:szCs w:val="26"/>
-        </w:rPr>
-      </w:pPr>
-    </w:p>
-    <w:p>
-      <w:pPr>
-        <w:spacing w:after="40"/>
-        <w:rPr>
-          <w:rFonts w:ascii="Times New Roman" w:eastAsiaTheme="majorEastAsia" w:hAnsi="Times New Roman" w:cs="Times New Roman"/>
-          <w:color w:val="000000" w:themeColor="text1"/>
-          <w:sz w:val="24"/>
-          <w:szCs w:val="26"/>
-        </w:rPr>
-      </w:pPr>
-    </w:p>
-    <w:p>
-      <w:pPr>
-        <w:widowControl/>
-        <w:jc w:val="left"/>
-        <w:rPr>
-          <w:rFonts w:ascii="Times New Roman" w:eastAsiaTheme="majorEastAsia" w:hAnsi="Times New Roman" w:cs="Times New Roman"/>
-          <w:color w:val="000000" w:themeColor="text1"/>
-          <w:sz w:val="24"/>
-          <w:szCs w:val="26"/>
-        </w:rPr>
-      </w:pPr>
-      <w:r>
-        <w:rPr>
-          <w:rFonts w:ascii="Times New Roman" w:eastAsiaTheme="majorEastAsia" w:hAnsi="Times New Roman" w:cs="Times New Roman"/>
-          <w:color w:val="000000" w:themeColor="text1"/>
-          <w:sz w:val="24"/>
-          <w:szCs w:val="26"/>
-        </w:rPr>
-        <w:br w:type="page"/>
-      </w:r>
-    </w:p>
-    <w:p>
-      <w:pPr>
-        <w:pStyle w:val="Heading2"/>
+      <w:r>
         <w:rPr>
           <w:rFonts w:ascii="Times New Roman" w:hAnsi="Times New Roman" w:cs="Times New Roman"/>
           <w:b/>
-          <w:sz w:val="28"/>
-          <w:u w:val="single"/>
-        </w:rPr>
-      </w:pPr>
-      <w:r>
-        <w:rPr>
-          <w:rFonts w:ascii="Times New Roman" w:hAnsi="Times New Roman" w:cs="Times New Roman"/>
-          <w:b/>
+          <w:color w:val="2E74B5" w:themeColor="accent1" w:themeShade="BF"/>
           <w:sz w:val="28"/>
           <w:u w:val="single"/>
         </w:rPr>
@@ -1977,470 +2095,8 @@
         </w:rPr>
       </w:pPr>
     </w:p>
-    <w:p>
-      <w:pPr>
-        <w:rPr>
-          <w:rFonts w:ascii="Times New Roman" w:hAnsi="Times New Roman" w:cs="Times New Roman"/>
-        </w:rPr>
-      </w:pPr>
-    </w:p>
-    <w:p>
-      <w:pPr>
-        <w:rPr>
-          <w:rFonts w:ascii="Times New Roman" w:hAnsi="Times New Roman" w:cs="Times New Roman"/>
-        </w:rPr>
-      </w:pPr>
-    </w:p>
-    <w:p>
-      <w:pPr>
-        <w:rPr>
-          <w:rFonts w:ascii="Times New Roman" w:hAnsi="Times New Roman" w:cs="Times New Roman"/>
-        </w:rPr>
-      </w:pPr>
-    </w:p>
-    <w:p>
-      <w:pPr>
-        <w:rPr>
-          <w:rFonts w:ascii="Times New Roman" w:hAnsi="Times New Roman" w:cs="Times New Roman"/>
-        </w:rPr>
-      </w:pPr>
-    </w:p>
-    <w:p>
-      <w:pPr>
-        <w:rPr>
-          <w:rFonts w:ascii="Times New Roman" w:hAnsi="Times New Roman" w:cs="Times New Roman"/>
-        </w:rPr>
-      </w:pPr>
-    </w:p>
-    <w:p>
-      <w:pPr>
-        <w:rPr>
-          <w:rFonts w:ascii="Times New Roman" w:hAnsi="Times New Roman" w:cs="Times New Roman"/>
-        </w:rPr>
-      </w:pPr>
-    </w:p>
-    <w:p>
-      <w:pPr>
-        <w:rPr>
-          <w:rFonts w:ascii="Times New Roman" w:hAnsi="Times New Roman" w:cs="Times New Roman"/>
-        </w:rPr>
-      </w:pPr>
-    </w:p>
-    <w:p>
-      <w:pPr>
-        <w:rPr>
-          <w:rFonts w:ascii="Times New Roman" w:hAnsi="Times New Roman" w:cs="Times New Roman"/>
-        </w:rPr>
-      </w:pPr>
-    </w:p>
-    <w:p>
-      <w:pPr>
-        <w:rPr>
-          <w:rFonts w:ascii="Times New Roman" w:hAnsi="Times New Roman" w:cs="Times New Roman"/>
-        </w:rPr>
-      </w:pPr>
-    </w:p>
-    <w:p>
-      <w:pPr>
-        <w:rPr>
-          <w:rFonts w:ascii="Times New Roman" w:hAnsi="Times New Roman" w:cs="Times New Roman"/>
-        </w:rPr>
-      </w:pPr>
-    </w:p>
-    <w:p>
-      <w:pPr>
-        <w:rPr>
-          <w:rFonts w:ascii="Times New Roman" w:hAnsi="Times New Roman" w:cs="Times New Roman"/>
-        </w:rPr>
-      </w:pPr>
-    </w:p>
-    <w:p>
-      <w:pPr>
-        <w:rPr>
-          <w:rFonts w:ascii="Times New Roman" w:hAnsi="Times New Roman" w:cs="Times New Roman"/>
-        </w:rPr>
-      </w:pPr>
-    </w:p>
-    <w:p>
-      <w:pPr>
-        <w:rPr>
-          <w:rFonts w:ascii="Times New Roman" w:hAnsi="Times New Roman" w:cs="Times New Roman"/>
-        </w:rPr>
-      </w:pPr>
-    </w:p>
-    <w:p>
-      <w:pPr>
-        <w:rPr>
-          <w:rFonts w:ascii="Times New Roman" w:hAnsi="Times New Roman" w:cs="Times New Roman"/>
-        </w:rPr>
-      </w:pPr>
-    </w:p>
-    <w:p>
-      <w:pPr>
-        <w:rPr>
-          <w:rFonts w:ascii="Times New Roman" w:hAnsi="Times New Roman" w:cs="Times New Roman"/>
-        </w:rPr>
-      </w:pPr>
-    </w:p>
-    <w:p>
-      <w:pPr>
-        <w:rPr>
-          <w:rFonts w:ascii="Times New Roman" w:hAnsi="Times New Roman" w:cs="Times New Roman"/>
-        </w:rPr>
-      </w:pPr>
-    </w:p>
-    <w:p>
-      <w:pPr>
-        <w:rPr>
-          <w:rFonts w:ascii="Times New Roman" w:hAnsi="Times New Roman" w:cs="Times New Roman"/>
-        </w:rPr>
-      </w:pPr>
-    </w:p>
-    <w:p>
-      <w:pPr>
-        <w:rPr>
-          <w:rFonts w:ascii="Times New Roman" w:hAnsi="Times New Roman" w:cs="Times New Roman"/>
-        </w:rPr>
-      </w:pPr>
-    </w:p>
-    <w:p>
-      <w:pPr>
-        <w:rPr>
-          <w:rFonts w:ascii="Times New Roman" w:hAnsi="Times New Roman" w:cs="Times New Roman"/>
-        </w:rPr>
-      </w:pPr>
-    </w:p>
-    <w:p>
-      <w:pPr>
-        <w:rPr>
-          <w:rFonts w:ascii="Times New Roman" w:hAnsi="Times New Roman" w:cs="Times New Roman"/>
-        </w:rPr>
-      </w:pPr>
-    </w:p>
-    <w:p>
-      <w:pPr>
-        <w:rPr>
-          <w:rFonts w:ascii="Times New Roman" w:hAnsi="Times New Roman" w:cs="Times New Roman"/>
-        </w:rPr>
-      </w:pPr>
-    </w:p>
-    <w:p>
-      <w:pPr>
-        <w:rPr>
-          <w:rFonts w:ascii="Times New Roman" w:hAnsi="Times New Roman" w:cs="Times New Roman"/>
-        </w:rPr>
-      </w:pPr>
-    </w:p>
-    <w:p>
-      <w:pPr>
-        <w:rPr>
-          <w:rFonts w:ascii="Times New Roman" w:hAnsi="Times New Roman" w:cs="Times New Roman"/>
-        </w:rPr>
-      </w:pPr>
-    </w:p>
-    <w:p>
-      <w:pPr>
-        <w:rPr>
-          <w:rFonts w:ascii="Times New Roman" w:hAnsi="Times New Roman" w:cs="Times New Roman"/>
-        </w:rPr>
-      </w:pPr>
-    </w:p>
-    <w:p>
-      <w:pPr>
-        <w:rPr>
-          <w:rFonts w:ascii="Times New Roman" w:hAnsi="Times New Roman" w:cs="Times New Roman"/>
-        </w:rPr>
-      </w:pPr>
-    </w:p>
-    <w:p>
-      <w:pPr>
-        <w:rPr>
-          <w:rFonts w:ascii="Times New Roman" w:hAnsi="Times New Roman" w:cs="Times New Roman"/>
-        </w:rPr>
-      </w:pPr>
-    </w:p>
-    <w:p>
-      <w:pPr>
-        <w:rPr>
-          <w:rFonts w:ascii="Times New Roman" w:hAnsi="Times New Roman" w:cs="Times New Roman"/>
-        </w:rPr>
-      </w:pPr>
-    </w:p>
-    <w:p>
-      <w:pPr>
-        <w:rPr>
-          <w:rFonts w:ascii="Times New Roman" w:hAnsi="Times New Roman" w:cs="Times New Roman"/>
-        </w:rPr>
-      </w:pPr>
-    </w:p>
-    <w:p>
-      <w:pPr>
-        <w:rPr>
-          <w:rFonts w:ascii="Times New Roman" w:hAnsi="Times New Roman" w:cs="Times New Roman"/>
-        </w:rPr>
-      </w:pPr>
-    </w:p>
-    <w:p>
-      <w:pPr>
-        <w:rPr>
-          <w:rFonts w:ascii="Times New Roman" w:hAnsi="Times New Roman" w:cs="Times New Roman"/>
-        </w:rPr>
-      </w:pPr>
-    </w:p>
-    <w:p>
-      <w:pPr>
-        <w:rPr>
-          <w:rFonts w:ascii="Times New Roman" w:hAnsi="Times New Roman" w:cs="Times New Roman"/>
-        </w:rPr>
-      </w:pPr>
-    </w:p>
-    <w:p>
-      <w:pPr>
-        <w:rPr>
-          <w:rFonts w:ascii="Times New Roman" w:hAnsi="Times New Roman" w:cs="Times New Roman"/>
-        </w:rPr>
-      </w:pPr>
-    </w:p>
-    <w:p>
-      <w:pPr>
-        <w:rPr>
-          <w:rFonts w:ascii="Times New Roman" w:hAnsi="Times New Roman" w:cs="Times New Roman"/>
-        </w:rPr>
-      </w:pPr>
-    </w:p>
-    <w:p>
-      <w:pPr>
-        <w:rPr>
-          <w:rFonts w:ascii="Times New Roman" w:hAnsi="Times New Roman" w:cs="Times New Roman"/>
-        </w:rPr>
-      </w:pPr>
-    </w:p>
-    <w:p>
-      <w:pPr>
-        <w:rPr>
-          <w:rFonts w:ascii="Times New Roman" w:hAnsi="Times New Roman" w:cs="Times New Roman"/>
-        </w:rPr>
-      </w:pPr>
-    </w:p>
-    <w:p>
-      <w:pPr>
-        <w:rPr>
-          <w:rFonts w:ascii="Times New Roman" w:hAnsi="Times New Roman" w:cs="Times New Roman"/>
-        </w:rPr>
-      </w:pPr>
-    </w:p>
-    <w:p>
-      <w:pPr>
-        <w:rPr>
-          <w:rFonts w:ascii="Times New Roman" w:hAnsi="Times New Roman" w:cs="Times New Roman"/>
-        </w:rPr>
-      </w:pPr>
-    </w:p>
-    <w:p>
-      <w:pPr>
-        <w:rPr>
-          <w:rFonts w:ascii="Times New Roman" w:hAnsi="Times New Roman" w:cs="Times New Roman"/>
-        </w:rPr>
-      </w:pPr>
-    </w:p>
-    <w:p>
-      <w:pPr>
-        <w:rPr>
-          <w:rFonts w:ascii="Times New Roman" w:hAnsi="Times New Roman" w:cs="Times New Roman"/>
-        </w:rPr>
-      </w:pPr>
-    </w:p>
-    <w:p>
-      <w:pPr>
-        <w:rPr>
-          <w:rFonts w:ascii="Times New Roman" w:hAnsi="Times New Roman" w:cs="Times New Roman"/>
-        </w:rPr>
-      </w:pPr>
-    </w:p>
-    <w:p>
-      <w:pPr>
-        <w:rPr>
-          <w:rFonts w:ascii="Times New Roman" w:hAnsi="Times New Roman" w:cs="Times New Roman"/>
-        </w:rPr>
-      </w:pPr>
-    </w:p>
-    <w:p>
-      <w:pPr>
-        <w:rPr>
-          <w:rFonts w:ascii="Times New Roman" w:hAnsi="Times New Roman" w:cs="Times New Roman"/>
-        </w:rPr>
-      </w:pPr>
-    </w:p>
-    <w:p>
-      <w:pPr>
-        <w:rPr>
-          <w:rFonts w:ascii="Times New Roman" w:hAnsi="Times New Roman" w:cs="Times New Roman"/>
-        </w:rPr>
-      </w:pPr>
-    </w:p>
-    <w:p>
-      <w:pPr>
-        <w:rPr>
-          <w:rFonts w:ascii="Times New Roman" w:hAnsi="Times New Roman" w:cs="Times New Roman"/>
-        </w:rPr>
-      </w:pPr>
-    </w:p>
-    <w:p>
-      <w:pPr>
-        <w:rPr>
-          <w:rFonts w:ascii="Times New Roman" w:hAnsi="Times New Roman" w:cs="Times New Roman"/>
-        </w:rPr>
-      </w:pPr>
-    </w:p>
-    <w:p>
-      <w:pPr>
-        <w:rPr>
-          <w:rFonts w:ascii="Times New Roman" w:hAnsi="Times New Roman" w:cs="Times New Roman"/>
-        </w:rPr>
-      </w:pPr>
-    </w:p>
-    <w:p>
-      <w:pPr>
-        <w:rPr>
-          <w:rFonts w:ascii="Times New Roman" w:hAnsi="Times New Roman" w:cs="Times New Roman"/>
-        </w:rPr>
-      </w:pPr>
-    </w:p>
-    <w:p>
-      <w:pPr>
-        <w:rPr>
-          <w:rFonts w:ascii="Times New Roman" w:hAnsi="Times New Roman" w:cs="Times New Roman"/>
-        </w:rPr>
-      </w:pPr>
-    </w:p>
-    <w:p>
-      <w:pPr>
-        <w:rPr>
-          <w:rFonts w:ascii="Times New Roman" w:hAnsi="Times New Roman" w:cs="Times New Roman"/>
-        </w:rPr>
-      </w:pPr>
-    </w:p>
-    <w:p>
-      <w:pPr>
-        <w:rPr>
-          <w:rFonts w:ascii="Times New Roman" w:hAnsi="Times New Roman" w:cs="Times New Roman"/>
-        </w:rPr>
-      </w:pPr>
-    </w:p>
-    <w:p>
-      <w:pPr>
-        <w:rPr>
-          <w:rFonts w:ascii="Times New Roman" w:hAnsi="Times New Roman" w:cs="Times New Roman"/>
-        </w:rPr>
-      </w:pPr>
-    </w:p>
-    <w:p>
-      <w:pPr>
-        <w:rPr>
-          <w:rFonts w:ascii="Times New Roman" w:hAnsi="Times New Roman" w:cs="Times New Roman"/>
-        </w:rPr>
-      </w:pPr>
-    </w:p>
-    <w:p>
-      <w:pPr>
-        <w:rPr>
-          <w:rFonts w:ascii="Times New Roman" w:hAnsi="Times New Roman" w:cs="Times New Roman"/>
-        </w:rPr>
-      </w:pPr>
-    </w:p>
-    <w:p>
-      <w:pPr>
-        <w:rPr>
-          <w:rFonts w:ascii="Times New Roman" w:hAnsi="Times New Roman" w:cs="Times New Roman"/>
-        </w:rPr>
-      </w:pPr>
-    </w:p>
-    <w:p>
-      <w:pPr>
-        <w:rPr>
-          <w:rFonts w:ascii="Times New Roman" w:hAnsi="Times New Roman" w:cs="Times New Roman"/>
-        </w:rPr>
-      </w:pPr>
-    </w:p>
-    <w:p>
-      <w:pPr>
-        <w:rPr>
-          <w:rFonts w:ascii="Times New Roman" w:hAnsi="Times New Roman" w:cs="Times New Roman"/>
-        </w:rPr>
-      </w:pPr>
-    </w:p>
-    <w:p>
-      <w:pPr>
-        <w:rPr>
-          <w:rFonts w:ascii="Times New Roman" w:hAnsi="Times New Roman" w:cs="Times New Roman"/>
-        </w:rPr>
-      </w:pPr>
-    </w:p>
-    <w:p>
-      <w:pPr>
-        <w:rPr>
-          <w:rFonts w:ascii="Times New Roman" w:hAnsi="Times New Roman" w:cs="Times New Roman"/>
-        </w:rPr>
-      </w:pPr>
-    </w:p>
-    <w:p>
-      <w:pPr>
-        <w:rPr>
-          <w:rFonts w:ascii="Times New Roman" w:hAnsi="Times New Roman" w:cs="Times New Roman"/>
-        </w:rPr>
-      </w:pPr>
-    </w:p>
-    <w:p>
-      <w:pPr>
-        <w:rPr>
-          <w:rFonts w:ascii="Times New Roman" w:hAnsi="Times New Roman" w:cs="Times New Roman"/>
-        </w:rPr>
-      </w:pPr>
-    </w:p>
-    <w:p>
-      <w:pPr>
-        <w:rPr>
-          <w:rFonts w:ascii="Times New Roman" w:hAnsi="Times New Roman" w:cs="Times New Roman"/>
-        </w:rPr>
-      </w:pPr>
-    </w:p>
-    <w:p>
-      <w:pPr>
-        <w:rPr>
-          <w:rFonts w:ascii="Times New Roman" w:hAnsi="Times New Roman" w:cs="Times New Roman"/>
-        </w:rPr>
-      </w:pPr>
-    </w:p>
-    <w:p>
-      <w:pPr>
-        <w:rPr>
-          <w:rFonts w:ascii="Times New Roman" w:hAnsi="Times New Roman" w:cs="Times New Roman"/>
-        </w:rPr>
-      </w:pPr>
-    </w:p>
-    <w:p>
-      <w:pPr>
-        <w:rPr>
-          <w:rFonts w:ascii="Times New Roman" w:hAnsi="Times New Roman" w:cs="Times New Roman"/>
-        </w:rPr>
-      </w:pPr>
-    </w:p>
-    <w:p>
-      <w:pPr>
-        <w:rPr>
-          <w:rFonts w:ascii="Times New Roman" w:hAnsi="Times New Roman" w:cs="Times New Roman"/>
-        </w:rPr>
-      </w:pPr>
-    </w:p>
-    <w:p>
-      <w:pPr>
-        <w:rPr>
-          <w:rFonts w:ascii="Times New Roman" w:hAnsi="Times New Roman" w:cs="Times New Roman"/>
-        </w:rPr>
-      </w:pPr>
-    </w:p>
     <w:sectPr>
-      <w:footerReference w:type="default" r:id="rId9"/>
+      <w:footerReference w:type="default" r:id="rId12"/>
       <w:pgSz w:w="11900" w:h="16840"/>
       <w:pgMar w:top="1440" w:right="1440" w:bottom="1440" w:left="1440" w:header="708" w:footer="708" w:gutter="0"/>
       <w:cols w:space="708"/>
@@ -2479,7 +2135,6 @@
       <w:rPr>
         <w:noProof/>
         <w:color w:val="5B9BD5" w:themeColor="accent1"/>
-        <w:lang w:eastAsia="en-US"/>
       </w:rPr>
       <mc:AlternateContent>
         <mc:Choice Requires="wps">
@@ -4936,7 +4591,7 @@
 </file>
 
 <file path=customXml/itemProps2.xml><?xml version="1.0" encoding="utf-8"?>
-<ds:datastoreItem xmlns:ds="http://schemas.openxmlformats.org/officeDocument/2006/customXml" ds:itemID="{24C80A24-A77F-3C48-882E-321307D1D79F}">
+<ds:datastoreItem xmlns:ds="http://schemas.openxmlformats.org/officeDocument/2006/customXml" ds:itemID="{8F6BA978-32E5-B44F-9895-A1E9386A0E49}">
   <ds:schemaRefs>
     <ds:schemaRef ds:uri="http://schemas.openxmlformats.org/officeDocument/2006/bibliography"/>
   </ds:schemaRefs>
